--- a/07-Analise-Sistemas-Caoticos/Aula-03/Trabalho-3/Caos-Trabalho-3.docx
+++ b/07-Analise-Sistemas-Caoticos/Aula-03/Trabalho-3/Caos-Trabalho-3.docx
@@ -28,10 +28,8 @@
           </w:tcPr>
           <w:p>
             <w:pPr>
-              <w:spacing w:line="360" w:lineRule="auto"/>
-              <w:jc w:val="center"/>
-              <w:rPr>
-                <w:rFonts w:ascii="Didot" w:hAnsi="Didot" w:cs="Didot" w:hint="cs"/>
+              <w:rPr>
+                <w:rFonts w:ascii="Didot" w:hAnsi="Didot" w:cs="Didot"/>
                 <w:sz w:val="22"/>
                 <w:szCs w:val="22"/>
               </w:rPr>
@@ -93,12 +91,28 @@
           </w:tcPr>
           <w:p>
             <w:pPr>
-              <w:spacing w:line="360" w:lineRule="auto"/>
+              <w:rPr>
+                <w:rFonts w:ascii="Didot" w:hAnsi="Didot" w:cs="Didot"/>
+                <w:sz w:val="21"/>
+                <w:szCs w:val="21"/>
+              </w:rPr>
+            </w:pPr>
+            <w:r>
               <w:rPr>
                 <w:rFonts w:ascii="Didot" w:hAnsi="Didot" w:cs="Didot" w:hint="cs"/>
                 <w:sz w:val="21"/>
                 <w:szCs w:val="21"/>
               </w:rPr>
+              <w:t>UTFPR - Especialização em Métodos Matemáticos Aplicados</w:t>
+            </w:r>
+          </w:p>
+          <w:p>
+            <w:pPr>
+              <w:rPr>
+                <w:rFonts w:ascii="Didot" w:hAnsi="Didot" w:cs="Didot"/>
+                <w:sz w:val="21"/>
+                <w:szCs w:val="21"/>
+              </w:rPr>
             </w:pPr>
             <w:r>
               <w:rPr>
@@ -106,32 +120,13 @@
                 <w:sz w:val="21"/>
                 <w:szCs w:val="21"/>
               </w:rPr>
-              <w:t>UTFPR - Especialização em Métodos Matemáticos Aplicados</w:t>
-            </w:r>
-          </w:p>
-          <w:p>
-            <w:pPr>
-              <w:spacing w:line="360" w:lineRule="auto"/>
-              <w:rPr>
-                <w:rFonts w:ascii="Didot" w:hAnsi="Didot" w:cs="Didot" w:hint="cs"/>
-                <w:sz w:val="21"/>
-                <w:szCs w:val="21"/>
-              </w:rPr>
-            </w:pPr>
-            <w:r>
-              <w:rPr>
-                <w:rFonts w:ascii="Didot" w:hAnsi="Didot" w:cs="Didot" w:hint="cs"/>
-                <w:sz w:val="21"/>
-                <w:szCs w:val="21"/>
-              </w:rPr>
               <w:t>Disciplina: Análise de Sistemas Caóticos</w:t>
             </w:r>
           </w:p>
           <w:p>
             <w:pPr>
-              <w:spacing w:line="360" w:lineRule="auto"/>
-              <w:rPr>
-                <w:rFonts w:ascii="Didot" w:hAnsi="Didot" w:cs="Didot" w:hint="cs"/>
+              <w:rPr>
+                <w:rFonts w:ascii="Didot" w:hAnsi="Didot" w:cs="Didot"/>
                 <w:sz w:val="21"/>
                 <w:szCs w:val="21"/>
               </w:rPr>
@@ -170,43 +165,34 @@
           <w:tcPr>
             <w:tcW w:w="9360" w:type="dxa"/>
             <w:gridSpan w:val="2"/>
+            <w:vAlign w:val="center"/>
           </w:tcPr>
           <w:p>
             <w:pPr>
-              <w:spacing w:line="360" w:lineRule="auto"/>
               <w:jc w:val="center"/>
               <w:rPr>
+                <w:rFonts w:ascii="Didot" w:hAnsi="Didot" w:cs="Didot"/>
+                <w:sz w:val="22"/>
+                <w:szCs w:val="22"/>
+              </w:rPr>
+            </w:pPr>
+          </w:p>
+          <w:p>
+            <w:pPr>
+              <w:jc w:val="center"/>
+              <w:rPr>
+                <w:rFonts w:ascii="Didot" w:hAnsi="Didot" w:cs="Didot"/>
+                <w:sz w:val="22"/>
+                <w:szCs w:val="22"/>
+              </w:rPr>
+            </w:pPr>
+            <w:r>
+              <w:rPr>
                 <w:rFonts w:ascii="Didot" w:hAnsi="Didot" w:cs="Didot" w:hint="cs"/>
                 <w:sz w:val="22"/>
                 <w:szCs w:val="22"/>
               </w:rPr>
-            </w:pPr>
-          </w:p>
-          <w:p>
-            <w:pPr>
-              <w:spacing w:line="360" w:lineRule="auto"/>
-              <w:jc w:val="center"/>
-              <w:rPr>
-                <w:rFonts w:ascii="Didot" w:hAnsi="Didot" w:cs="Didot" w:hint="cs"/>
-                <w:sz w:val="22"/>
-                <w:szCs w:val="22"/>
-              </w:rPr>
-            </w:pPr>
-            <w:r>
-              <w:rPr>
-                <w:rFonts w:ascii="Didot" w:hAnsi="Didot" w:cs="Didot" w:hint="cs"/>
-                <w:sz w:val="22"/>
-                <w:szCs w:val="22"/>
-              </w:rPr>
-              <w:t xml:space="preserve">Trabalho </w:t>
-            </w:r>
-            <w:r>
-              <w:rPr>
-                <w:rFonts w:ascii="Didot" w:hAnsi="Didot" w:cs="Didot" w:hint="cs"/>
-                <w:sz w:val="22"/>
-                <w:szCs w:val="22"/>
-              </w:rPr>
-              <w:t>3</w:t>
+              <w:t>Trabalho 3</w:t>
             </w:r>
           </w:p>
         </w:tc>
@@ -214,15 +200,1331 @@
     </w:tbl>
     <w:p>
       <w:pPr>
-        <w:spacing w:line="360" w:lineRule="auto"/>
+        <w:spacing w:line="240" w:lineRule="auto"/>
         <w:rPr>
-          <w:rFonts w:ascii="Didot" w:hAnsi="Didot" w:cs="Didot" w:hint="cs"/>
+          <w:rFonts w:ascii="Didot" w:hAnsi="Didot" w:cs="Didot"/>
+          <w:sz w:val="22"/>
+          <w:szCs w:val="22"/>
+        </w:rPr>
+      </w:pPr>
+    </w:p>
+    <w:tbl>
+      <w:tblPr>
+        <w:tblStyle w:val="TableGrid"/>
+        <w:tblW w:w="0" w:type="auto"/>
+        <w:tblBorders>
+          <w:top w:val="dotted" w:sz="2" w:space="0" w:color="A6A6A6" w:themeColor="background1" w:themeShade="A6"/>
+          <w:left w:val="dotted" w:sz="2" w:space="0" w:color="A6A6A6" w:themeColor="background1" w:themeShade="A6"/>
+          <w:bottom w:val="dotted" w:sz="2" w:space="0" w:color="A6A6A6" w:themeColor="background1" w:themeShade="A6"/>
+          <w:right w:val="dotted" w:sz="2" w:space="0" w:color="A6A6A6" w:themeColor="background1" w:themeShade="A6"/>
+          <w:insideH w:val="dotted" w:sz="2" w:space="0" w:color="A6A6A6" w:themeColor="background1" w:themeShade="A6"/>
+          <w:insideV w:val="dotted" w:sz="2" w:space="0" w:color="A6A6A6" w:themeColor="background1" w:themeShade="A6"/>
+        </w:tblBorders>
+        <w:tblLook w:val="04A0" w:firstRow="1" w:lastRow="0" w:firstColumn="1" w:lastColumn="0" w:noHBand="0" w:noVBand="1"/>
+      </w:tblPr>
+      <w:tblGrid>
+        <w:gridCol w:w="4561"/>
+        <w:gridCol w:w="4453"/>
+      </w:tblGrid>
+      <w:tr>
+        <w:tc>
+          <w:tcPr>
+            <w:tcW w:w="4505" w:type="dxa"/>
+          </w:tcPr>
+          <w:p>
+            <w:pPr>
+              <w:jc w:val="center"/>
+              <w:rPr>
+                <w:rFonts w:ascii="Didot" w:hAnsi="Didot" w:cs="Didot"/>
+                <w:sz w:val="22"/>
+                <w:szCs w:val="22"/>
+              </w:rPr>
+            </w:pPr>
+            <w:r>
+              <w:rPr>
+                <w:rFonts w:ascii="Didot" w:hAnsi="Didot" w:cs="Didot" w:hint="cs"/>
+                <w:sz w:val="22"/>
+                <w:szCs w:val="22"/>
+              </w:rPr>
+              <w:t>Parâmetros:</w:t>
+            </w:r>
+          </w:p>
+        </w:tc>
+        <w:tc>
+          <w:tcPr>
+            <w:tcW w:w="4505" w:type="dxa"/>
+          </w:tcPr>
+          <w:p>
+            <w:pPr>
+              <w:jc w:val="center"/>
+              <w:rPr>
+                <w:rFonts w:ascii="Didot" w:hAnsi="Didot" w:cs="Didot"/>
+                <w:sz w:val="22"/>
+                <w:szCs w:val="22"/>
+              </w:rPr>
+            </w:pPr>
+            <w:r>
+              <w:rPr>
+                <w:rFonts w:ascii="Didot" w:hAnsi="Didot" w:cs="Didot" w:hint="cs"/>
+                <w:sz w:val="22"/>
+                <w:szCs w:val="22"/>
+              </w:rPr>
+              <w:t xml:space="preserve">Expoentes de </w:t>
+            </w:r>
+            <w:proofErr w:type="spellStart"/>
+            <w:r>
+              <w:rPr>
+                <w:rFonts w:ascii="Didot" w:hAnsi="Didot" w:cs="Didot" w:hint="cs"/>
+                <w:sz w:val="22"/>
+                <w:szCs w:val="22"/>
+              </w:rPr>
+              <w:t>Lyapunov</w:t>
+            </w:r>
+            <w:proofErr w:type="spellEnd"/>
+            <w:r>
+              <w:rPr>
+                <w:rFonts w:ascii="Didot" w:hAnsi="Didot" w:cs="Didot" w:hint="cs"/>
+                <w:sz w:val="22"/>
+                <w:szCs w:val="22"/>
+              </w:rPr>
+              <w:t>:</w:t>
+            </w:r>
+          </w:p>
+        </w:tc>
+      </w:tr>
+      <w:tr>
+        <w:tc>
+          <w:tcPr>
+            <w:tcW w:w="4505" w:type="dxa"/>
+          </w:tcPr>
+          <w:p>
+            <w:pPr>
+              <w:rPr>
+                <w:rFonts w:ascii="Didot" w:hAnsi="Didot" w:cs="Didot"/>
+                <w:sz w:val="22"/>
+                <w:szCs w:val="22"/>
+              </w:rPr>
+            </w:pPr>
+            <m:oMathPara>
+              <m:oMath>
+                <m:r>
+                  <w:rPr>
+                    <w:rFonts w:ascii="Cambria Math" w:hAnsi="Cambria Math" w:cs="Didot" w:hint="cs"/>
+                    <w:sz w:val="22"/>
+                    <w:szCs w:val="22"/>
+                  </w:rPr>
+                  <m:t>σ</m:t>
+                </m:r>
+                <m:r>
+                  <w:rPr>
+                    <w:rFonts w:ascii="Cambria Math" w:hAnsi="Cambria Math" w:cs="Didot" w:hint="cs"/>
+                    <w:sz w:val="22"/>
+                    <w:szCs w:val="22"/>
+                  </w:rPr>
+                  <m:t>= 14;</m:t>
+                </m:r>
+                <m:r>
+                  <w:rPr>
+                    <w:rFonts w:ascii="Cambria Math" w:hAnsi="Cambria Math" w:cs="Didot" w:hint="cs"/>
+                    <w:sz w:val="22"/>
+                    <w:szCs w:val="22"/>
+                  </w:rPr>
+                  <w:br/>
+                </m:r>
+              </m:oMath>
+              <m:oMath>
+                <m:r>
+                  <w:rPr>
+                    <w:rFonts w:ascii="Cambria Math" w:hAnsi="Cambria Math" w:cs="Didot" w:hint="cs"/>
+                    <w:sz w:val="22"/>
+                    <w:szCs w:val="22"/>
+                  </w:rPr>
+                  <m:t>β</m:t>
+                </m:r>
+                <m:r>
+                  <w:rPr>
+                    <w:rFonts w:ascii="Cambria Math" w:hAnsi="Cambria Math" w:cs="Didot" w:hint="cs"/>
+                    <w:sz w:val="22"/>
+                    <w:szCs w:val="22"/>
+                  </w:rPr>
+                  <m:t>=</m:t>
+                </m:r>
+                <m:f>
+                  <m:fPr>
+                    <m:ctrlPr>
+                      <w:rPr>
+                        <w:rFonts w:ascii="Cambria Math" w:hAnsi="Cambria Math" w:cs="Didot" w:hint="cs"/>
+                        <w:sz w:val="22"/>
+                        <w:szCs w:val="22"/>
+                      </w:rPr>
+                    </m:ctrlPr>
+                  </m:fPr>
+                  <m:num>
+                    <m:r>
+                      <w:rPr>
+                        <w:rFonts w:ascii="Cambria Math" w:hAnsi="Cambria Math" w:cs="Didot" w:hint="cs"/>
+                        <w:sz w:val="22"/>
+                        <w:szCs w:val="22"/>
+                      </w:rPr>
+                      <m:t>5</m:t>
+                    </m:r>
+                    <m:ctrlPr>
+                      <w:rPr>
+                        <w:rFonts w:ascii="Cambria Math" w:hAnsi="Cambria Math" w:cs="Didot" w:hint="cs"/>
+                        <w:i/>
+                        <w:sz w:val="22"/>
+                        <w:szCs w:val="22"/>
+                      </w:rPr>
+                    </m:ctrlPr>
+                  </m:num>
+                  <m:den>
+                    <m:r>
+                      <w:rPr>
+                        <w:rFonts w:ascii="Cambria Math" w:hAnsi="Cambria Math" w:cs="Didot" w:hint="cs"/>
+                        <w:sz w:val="22"/>
+                        <w:szCs w:val="22"/>
+                      </w:rPr>
+                      <m:t>3</m:t>
+                    </m:r>
+                    <m:ctrlPr>
+                      <w:rPr>
+                        <w:rFonts w:ascii="Cambria Math" w:hAnsi="Cambria Math" w:cs="Didot" w:hint="cs"/>
+                        <w:i/>
+                        <w:sz w:val="22"/>
+                        <w:szCs w:val="22"/>
+                      </w:rPr>
+                    </m:ctrlPr>
+                  </m:den>
+                </m:f>
+                <m:r>
+                  <w:rPr>
+                    <w:rFonts w:ascii="Cambria Math" w:hAnsi="Cambria Math" w:cs="Didot" w:hint="cs"/>
+                    <w:sz w:val="22"/>
+                    <w:szCs w:val="22"/>
+                  </w:rPr>
+                  <m:t>;</m:t>
+                </m:r>
+                <m:r>
+                  <w:rPr>
+                    <w:rFonts w:ascii="Cambria Math" w:hAnsi="Cambria Math" w:cs="Didot" w:hint="cs"/>
+                    <w:sz w:val="22"/>
+                    <w:szCs w:val="22"/>
+                  </w:rPr>
+                  <w:br/>
+                </m:r>
+              </m:oMath>
+              <m:oMath>
+                <m:r>
+                  <w:rPr>
+                    <w:rFonts w:ascii="Cambria Math" w:hAnsi="Cambria Math" w:cs="Didot" w:hint="cs"/>
+                    <w:sz w:val="22"/>
+                    <w:szCs w:val="22"/>
+                  </w:rPr>
+                  <m:t>ρ</m:t>
+                </m:r>
+                <m:r>
+                  <w:rPr>
+                    <w:rFonts w:ascii="Cambria Math" w:hAnsi="Cambria Math" w:cs="Didot" w:hint="cs"/>
+                    <w:sz w:val="22"/>
+                    <w:szCs w:val="22"/>
+                  </w:rPr>
+                  <m:t>= 35</m:t>
+                </m:r>
+              </m:oMath>
+            </m:oMathPara>
+          </w:p>
+        </w:tc>
+        <w:tc>
+          <w:tcPr>
+            <w:tcW w:w="4505" w:type="dxa"/>
+            <w:vAlign w:val="center"/>
+          </w:tcPr>
+          <w:p>
+            <w:pPr>
+              <w:rPr>
+                <w:rFonts w:ascii="Didot" w:hAnsi="Didot" w:cs="Didot"/>
+                <w:sz w:val="22"/>
+                <w:szCs w:val="22"/>
+              </w:rPr>
+            </w:pPr>
+            <m:oMathPara>
+              <m:oMath>
+                <m:sSub>
+                  <m:sSubPr>
+                    <m:ctrlPr>
+                      <w:rPr>
+                        <w:rFonts w:ascii="Cambria Math" w:hAnsi="Cambria Math" w:cs="Didot" w:hint="cs"/>
+                        <w:i/>
+                        <w:sz w:val="22"/>
+                        <w:szCs w:val="22"/>
+                      </w:rPr>
+                    </m:ctrlPr>
+                  </m:sSubPr>
+                  <m:e>
+                    <m:r>
+                      <w:rPr>
+                        <w:rFonts w:ascii="Cambria Math" w:hAnsi="Cambria Math" w:cs="Didot" w:hint="cs"/>
+                        <w:sz w:val="22"/>
+                        <w:szCs w:val="22"/>
+                      </w:rPr>
+                      <m:t>λ</m:t>
+                    </m:r>
+                    <m:ctrlPr>
+                      <w:rPr>
+                        <w:rFonts w:ascii="Cambria Math" w:hAnsi="Cambria Math" w:cs="Didot" w:hint="cs"/>
+                        <w:sz w:val="22"/>
+                        <w:szCs w:val="22"/>
+                      </w:rPr>
+                    </m:ctrlPr>
+                  </m:e>
+                  <m:sub>
+                    <m:r>
+                      <w:rPr>
+                        <w:rFonts w:ascii="Cambria Math" w:hAnsi="Cambria Math" w:cs="Didot" w:hint="cs"/>
+                        <w:sz w:val="22"/>
+                        <w:szCs w:val="22"/>
+                      </w:rPr>
+                      <m:t>1</m:t>
+                    </m:r>
+                  </m:sub>
+                </m:sSub>
+                <m:r>
+                  <w:rPr>
+                    <w:rFonts w:ascii="Cambria Math" w:hAnsi="Cambria Math" w:cs="Didot" w:hint="cs"/>
+                    <w:sz w:val="22"/>
+                    <w:szCs w:val="22"/>
+                  </w:rPr>
+                  <m:t>=0.996;</m:t>
+                </m:r>
+                <m:r>
+                  <w:rPr>
+                    <w:rFonts w:ascii="Cambria Math" w:hAnsi="Cambria Math" w:cs="Didot" w:hint="cs"/>
+                    <w:sz w:val="22"/>
+                    <w:szCs w:val="22"/>
+                  </w:rPr>
+                  <w:br/>
+                </m:r>
+              </m:oMath>
+              <m:oMath>
+                <m:sSub>
+                  <m:sSubPr>
+                    <m:ctrlPr>
+                      <w:rPr>
+                        <w:rFonts w:ascii="Cambria Math" w:hAnsi="Cambria Math" w:cs="Didot" w:hint="cs"/>
+                        <w:i/>
+                        <w:sz w:val="22"/>
+                        <w:szCs w:val="22"/>
+                      </w:rPr>
+                    </m:ctrlPr>
+                  </m:sSubPr>
+                  <m:e>
+                    <m:r>
+                      <w:rPr>
+                        <w:rFonts w:ascii="Cambria Math" w:hAnsi="Cambria Math" w:cs="Didot" w:hint="cs"/>
+                        <w:sz w:val="22"/>
+                        <w:szCs w:val="22"/>
+                      </w:rPr>
+                      <m:t>λ</m:t>
+                    </m:r>
+                    <m:ctrlPr>
+                      <w:rPr>
+                        <w:rFonts w:ascii="Cambria Math" w:hAnsi="Cambria Math" w:cs="Didot" w:hint="cs"/>
+                        <w:sz w:val="22"/>
+                        <w:szCs w:val="22"/>
+                      </w:rPr>
+                    </m:ctrlPr>
+                  </m:e>
+                  <m:sub>
+                    <m:r>
+                      <w:rPr>
+                        <w:rFonts w:ascii="Cambria Math" w:hAnsi="Cambria Math" w:cs="Didot" w:hint="cs"/>
+                        <w:sz w:val="22"/>
+                        <w:szCs w:val="22"/>
+                      </w:rPr>
+                      <m:t>2</m:t>
+                    </m:r>
+                  </m:sub>
+                </m:sSub>
+                <m:r>
+                  <w:rPr>
+                    <w:rFonts w:ascii="Cambria Math" w:hAnsi="Cambria Math" w:cs="Didot" w:hint="cs"/>
+                    <w:sz w:val="22"/>
+                    <w:szCs w:val="22"/>
+                  </w:rPr>
+                  <m:t>=0;</m:t>
+                </m:r>
+                <m:r>
+                  <w:rPr>
+                    <w:rFonts w:ascii="Cambria Math" w:hAnsi="Cambria Math" w:cs="Didot" w:hint="cs"/>
+                    <w:sz w:val="22"/>
+                    <w:szCs w:val="22"/>
+                  </w:rPr>
+                  <w:br/>
+                </m:r>
+              </m:oMath>
+              <m:oMath>
+                <m:sSub>
+                  <m:sSubPr>
+                    <m:ctrlPr>
+                      <w:rPr>
+                        <w:rFonts w:ascii="Cambria Math" w:hAnsi="Cambria Math" w:cs="Didot" w:hint="cs"/>
+                        <w:i/>
+                        <w:sz w:val="22"/>
+                        <w:szCs w:val="22"/>
+                      </w:rPr>
+                    </m:ctrlPr>
+                  </m:sSubPr>
+                  <m:e>
+                    <m:r>
+                      <w:rPr>
+                        <w:rFonts w:ascii="Cambria Math" w:hAnsi="Cambria Math" w:cs="Didot" w:hint="cs"/>
+                        <w:sz w:val="22"/>
+                        <w:szCs w:val="22"/>
+                      </w:rPr>
+                      <m:t>λ</m:t>
+                    </m:r>
+                    <m:ctrlPr>
+                      <w:rPr>
+                        <w:rFonts w:ascii="Cambria Math" w:hAnsi="Cambria Math" w:cs="Didot" w:hint="cs"/>
+                        <w:sz w:val="22"/>
+                        <w:szCs w:val="22"/>
+                      </w:rPr>
+                    </m:ctrlPr>
+                  </m:e>
+                  <m:sub>
+                    <m:r>
+                      <w:rPr>
+                        <w:rFonts w:ascii="Cambria Math" w:hAnsi="Cambria Math" w:cs="Didot" w:hint="cs"/>
+                        <w:sz w:val="22"/>
+                        <w:szCs w:val="22"/>
+                      </w:rPr>
+                      <m:t>3</m:t>
+                    </m:r>
+                  </m:sub>
+                </m:sSub>
+                <m:r>
+                  <w:rPr>
+                    <w:rFonts w:ascii="Cambria Math" w:hAnsi="Cambria Math" w:cs="Didot" w:hint="cs"/>
+                    <w:sz w:val="22"/>
+                    <w:szCs w:val="22"/>
+                  </w:rPr>
+                  <m:t>=-17.6</m:t>
+                </m:r>
+              </m:oMath>
+            </m:oMathPara>
+          </w:p>
+        </w:tc>
+      </w:tr>
+      <w:tr>
+        <w:tc>
+          <w:tcPr>
+            <w:tcW w:w="9010" w:type="dxa"/>
+            <w:gridSpan w:val="2"/>
+          </w:tcPr>
+          <w:p>
+            <w:pPr>
+              <w:jc w:val="center"/>
+              <w:rPr>
+                <w:rFonts w:ascii="Didot" w:hAnsi="Didot" w:cs="Didot"/>
+                <w:sz w:val="22"/>
+                <w:szCs w:val="22"/>
+              </w:rPr>
+            </w:pPr>
+          </w:p>
+          <w:p>
+            <w:pPr>
+              <w:jc w:val="center"/>
+              <w:rPr>
+                <w:rFonts w:ascii="Didot" w:hAnsi="Didot" w:cs="Didot"/>
+                <w:sz w:val="22"/>
+                <w:szCs w:val="22"/>
+              </w:rPr>
+            </w:pPr>
+            <w:r>
+              <w:rPr>
+                <w:rFonts w:ascii="Didot" w:hAnsi="Didot" w:cs="Didot"/>
+                <w:noProof/>
+                <w:sz w:val="22"/>
+                <w:szCs w:val="22"/>
+              </w:rPr>
+              <w:drawing>
+                <wp:inline distT="0" distB="0" distL="0" distR="0" wp14:anchorId="48504632" wp14:editId="397F3F84">
+                  <wp:extent cx="5727700" cy="624205"/>
+                  <wp:effectExtent l="0" t="0" r="0" b="0"/>
+                  <wp:docPr id="763144227" name="Picture 18"/>
+                  <wp:cNvGraphicFramePr>
+                    <a:graphicFrameLocks xmlns:a="http://schemas.openxmlformats.org/drawingml/2006/main" noChangeAspect="1"/>
+                  </wp:cNvGraphicFramePr>
+                  <a:graphic xmlns:a="http://schemas.openxmlformats.org/drawingml/2006/main">
+                    <a:graphicData uri="http://schemas.openxmlformats.org/drawingml/2006/picture">
+                      <pic:pic xmlns:pic="http://schemas.openxmlformats.org/drawingml/2006/picture">
+                        <pic:nvPicPr>
+                          <pic:cNvPr id="763144227" name="Picture 763144227"/>
+                          <pic:cNvPicPr/>
+                        </pic:nvPicPr>
+                        <pic:blipFill>
+                          <a:blip r:embed="rId8">
+                            <a:extLst>
+                              <a:ext uri="{28A0092B-C50C-407E-A947-70E740481C1C}">
+                                <a14:useLocalDpi xmlns:a14="http://schemas.microsoft.com/office/drawing/2010/main" val="0"/>
+                              </a:ext>
+                            </a:extLst>
+                          </a:blip>
+                          <a:stretch>
+                            <a:fillRect/>
+                          </a:stretch>
+                        </pic:blipFill>
+                        <pic:spPr>
+                          <a:xfrm>
+                            <a:off x="0" y="0"/>
+                            <a:ext cx="5727700" cy="624205"/>
+                          </a:xfrm>
+                          <a:prstGeom prst="rect">
+                            <a:avLst/>
+                          </a:prstGeom>
+                        </pic:spPr>
+                      </pic:pic>
+                    </a:graphicData>
+                  </a:graphic>
+                </wp:inline>
+              </w:drawing>
+            </w:r>
+          </w:p>
+          <w:p>
+            <w:pPr>
+              <w:jc w:val="center"/>
+              <w:rPr>
+                <w:rFonts w:ascii="Didot" w:hAnsi="Didot" w:cs="Didot"/>
+                <w:sz w:val="22"/>
+                <w:szCs w:val="22"/>
+              </w:rPr>
+            </w:pPr>
+          </w:p>
+        </w:tc>
+      </w:tr>
+      <w:tr>
+        <w:tc>
+          <w:tcPr>
+            <w:tcW w:w="9010" w:type="dxa"/>
+            <w:gridSpan w:val="2"/>
+          </w:tcPr>
+          <w:p>
+            <w:pPr>
+              <w:jc w:val="center"/>
+              <w:rPr>
+                <w:rFonts w:ascii="Didot" w:hAnsi="Didot" w:cs="Didot"/>
+                <w:sz w:val="22"/>
+                <w:szCs w:val="22"/>
+              </w:rPr>
+            </w:pPr>
+          </w:p>
+          <w:p>
+            <w:pPr>
+              <w:jc w:val="center"/>
+              <w:rPr>
+                <w:rFonts w:ascii="Didot" w:hAnsi="Didot" w:cs="Didot"/>
+                <w:sz w:val="22"/>
+                <w:szCs w:val="22"/>
+              </w:rPr>
+            </w:pPr>
+            <w:r>
+              <w:rPr>
+                <w:rFonts w:ascii="Didot" w:hAnsi="Didot" w:cs="Didot"/>
+                <w:noProof/>
+                <w:sz w:val="22"/>
+                <w:szCs w:val="22"/>
+              </w:rPr>
+              <w:drawing>
+                <wp:inline distT="0" distB="0" distL="0" distR="0" wp14:anchorId="2EDBFDC5" wp14:editId="6DF54ABE">
+                  <wp:extent cx="3019292" cy="1410231"/>
+                  <wp:effectExtent l="0" t="0" r="3810" b="0"/>
+                  <wp:docPr id="1993294693" name="Picture 6" descr="A number of digits on a white background&#10;&#10;Description automatically generated"/>
+                  <wp:cNvGraphicFramePr>
+                    <a:graphicFrameLocks xmlns:a="http://schemas.openxmlformats.org/drawingml/2006/main" noChangeAspect="1"/>
+                  </wp:cNvGraphicFramePr>
+                  <a:graphic xmlns:a="http://schemas.openxmlformats.org/drawingml/2006/main">
+                    <a:graphicData uri="http://schemas.openxmlformats.org/drawingml/2006/picture">
+                      <pic:pic xmlns:pic="http://schemas.openxmlformats.org/drawingml/2006/picture">
+                        <pic:nvPicPr>
+                          <pic:cNvPr id="1993294693" name="Picture 6" descr="A number of digits on a white background&#10;&#10;Description automatically generated"/>
+                          <pic:cNvPicPr/>
+                        </pic:nvPicPr>
+                        <pic:blipFill>
+                          <a:blip r:embed="rId9">
+                            <a:extLst>
+                              <a:ext uri="{28A0092B-C50C-407E-A947-70E740481C1C}">
+                                <a14:useLocalDpi xmlns:a14="http://schemas.microsoft.com/office/drawing/2010/main" val="0"/>
+                              </a:ext>
+                            </a:extLst>
+                          </a:blip>
+                          <a:stretch>
+                            <a:fillRect/>
+                          </a:stretch>
+                        </pic:blipFill>
+                        <pic:spPr>
+                          <a:xfrm>
+                            <a:off x="0" y="0"/>
+                            <a:ext cx="3170961" cy="1481072"/>
+                          </a:xfrm>
+                          <a:prstGeom prst="rect">
+                            <a:avLst/>
+                          </a:prstGeom>
+                        </pic:spPr>
+                      </pic:pic>
+                    </a:graphicData>
+                  </a:graphic>
+                </wp:inline>
+              </w:drawing>
+            </w:r>
+          </w:p>
+          <w:p>
+            <w:pPr>
+              <w:jc w:val="center"/>
+              <w:rPr>
+                <w:rFonts w:ascii="Didot" w:hAnsi="Didot" w:cs="Didot"/>
+                <w:sz w:val="22"/>
+                <w:szCs w:val="22"/>
+              </w:rPr>
+            </w:pPr>
+          </w:p>
+        </w:tc>
+      </w:tr>
+      <w:tr>
+        <w:tc>
+          <w:tcPr>
+            <w:tcW w:w="9010" w:type="dxa"/>
+            <w:gridSpan w:val="2"/>
+          </w:tcPr>
+          <w:p>
+            <w:pPr>
+              <w:jc w:val="center"/>
+              <w:rPr>
+                <w:rFonts w:ascii="Didot" w:hAnsi="Didot" w:cs="Didot"/>
+                <w:sz w:val="22"/>
+                <w:szCs w:val="22"/>
+              </w:rPr>
+            </w:pPr>
+          </w:p>
+          <w:p>
+            <w:pPr>
+              <w:jc w:val="center"/>
+              <w:rPr>
+                <w:rFonts w:ascii="Didot" w:hAnsi="Didot" w:cs="Didot"/>
+                <w:sz w:val="22"/>
+                <w:szCs w:val="22"/>
+              </w:rPr>
+            </w:pPr>
+            <w:r>
+              <w:rPr>
+                <w:rFonts w:ascii="Didot" w:hAnsi="Didot" w:cs="Didot"/>
+                <w:noProof/>
+                <w:sz w:val="22"/>
+                <w:szCs w:val="22"/>
+              </w:rPr>
+              <w:drawing>
+                <wp:inline distT="0" distB="0" distL="0" distR="0" wp14:anchorId="5FC724DE" wp14:editId="75DE4AE9">
+                  <wp:extent cx="4283764" cy="3193825"/>
+                  <wp:effectExtent l="0" t="0" r="0" b="0"/>
+                  <wp:docPr id="859371435" name="Picture 7" descr="A graph with colored lines&#10;&#10;Description automatically generated"/>
+                  <wp:cNvGraphicFramePr>
+                    <a:graphicFrameLocks xmlns:a="http://schemas.openxmlformats.org/drawingml/2006/main" noChangeAspect="1"/>
+                  </wp:cNvGraphicFramePr>
+                  <a:graphic xmlns:a="http://schemas.openxmlformats.org/drawingml/2006/main">
+                    <a:graphicData uri="http://schemas.openxmlformats.org/drawingml/2006/picture">
+                      <pic:pic xmlns:pic="http://schemas.openxmlformats.org/drawingml/2006/picture">
+                        <pic:nvPicPr>
+                          <pic:cNvPr id="859371435" name="Picture 7" descr="A graph with colored lines&#10;&#10;Description automatically generated"/>
+                          <pic:cNvPicPr/>
+                        </pic:nvPicPr>
+                        <pic:blipFill>
+                          <a:blip r:embed="rId10">
+                            <a:extLst>
+                              <a:ext uri="{28A0092B-C50C-407E-A947-70E740481C1C}">
+                                <a14:useLocalDpi xmlns:a14="http://schemas.microsoft.com/office/drawing/2010/main" val="0"/>
+                              </a:ext>
+                            </a:extLst>
+                          </a:blip>
+                          <a:stretch>
+                            <a:fillRect/>
+                          </a:stretch>
+                        </pic:blipFill>
+                        <pic:spPr>
+                          <a:xfrm>
+                            <a:off x="0" y="0"/>
+                            <a:ext cx="4386608" cy="3270502"/>
+                          </a:xfrm>
+                          <a:prstGeom prst="rect">
+                            <a:avLst/>
+                          </a:prstGeom>
+                        </pic:spPr>
+                      </pic:pic>
+                    </a:graphicData>
+                  </a:graphic>
+                </wp:inline>
+              </w:drawing>
+            </w:r>
+          </w:p>
+          <w:p>
+            <w:pPr>
+              <w:jc w:val="center"/>
+              <w:rPr>
+                <w:rFonts w:ascii="Didot" w:hAnsi="Didot" w:cs="Didot"/>
+                <w:sz w:val="22"/>
+                <w:szCs w:val="22"/>
+              </w:rPr>
+            </w:pPr>
+          </w:p>
+        </w:tc>
+      </w:tr>
+    </w:tbl>
+    <w:p>
+      <w:pPr>
+        <w:spacing w:line="240" w:lineRule="auto"/>
+        <w:rPr>
+          <w:rFonts w:ascii="Didot" w:hAnsi="Didot" w:cs="Didot"/>
+          <w:sz w:val="22"/>
+          <w:szCs w:val="22"/>
+        </w:rPr>
+      </w:pPr>
+    </w:p>
+    <w:tbl>
+      <w:tblPr>
+        <w:tblStyle w:val="TableGrid"/>
+        <w:tblW w:w="0" w:type="auto"/>
+        <w:tblBorders>
+          <w:top w:val="dotted" w:sz="2" w:space="0" w:color="A6A6A6" w:themeColor="background1" w:themeShade="A6"/>
+          <w:left w:val="dotted" w:sz="2" w:space="0" w:color="A6A6A6" w:themeColor="background1" w:themeShade="A6"/>
+          <w:bottom w:val="dotted" w:sz="2" w:space="0" w:color="A6A6A6" w:themeColor="background1" w:themeShade="A6"/>
+          <w:right w:val="dotted" w:sz="2" w:space="0" w:color="A6A6A6" w:themeColor="background1" w:themeShade="A6"/>
+          <w:insideH w:val="dotted" w:sz="2" w:space="0" w:color="A6A6A6" w:themeColor="background1" w:themeShade="A6"/>
+          <w:insideV w:val="dotted" w:sz="2" w:space="0" w:color="A6A6A6" w:themeColor="background1" w:themeShade="A6"/>
+        </w:tblBorders>
+        <w:tblLook w:val="04A0" w:firstRow="1" w:lastRow="0" w:firstColumn="1" w:lastColumn="0" w:noHBand="0" w:noVBand="1"/>
+      </w:tblPr>
+      <w:tblGrid>
+        <w:gridCol w:w="4505"/>
+        <w:gridCol w:w="4505"/>
+      </w:tblGrid>
+      <w:tr>
+        <w:tc>
+          <w:tcPr>
+            <w:tcW w:w="4505" w:type="dxa"/>
+          </w:tcPr>
+          <w:p>
+            <w:pPr>
+              <w:jc w:val="center"/>
+              <w:rPr>
+                <w:rFonts w:ascii="Didot" w:hAnsi="Didot" w:cs="Didot"/>
+                <w:sz w:val="22"/>
+                <w:szCs w:val="22"/>
+              </w:rPr>
+            </w:pPr>
+            <w:r>
+              <w:rPr>
+                <w:rFonts w:ascii="Didot" w:hAnsi="Didot" w:cs="Didot"/>
+                <w:sz w:val="22"/>
+                <w:szCs w:val="22"/>
+              </w:rPr>
+              <w:lastRenderedPageBreak/>
+              <w:t>Parâmetros:</w:t>
+            </w:r>
+          </w:p>
+        </w:tc>
+        <w:tc>
+          <w:tcPr>
+            <w:tcW w:w="4505" w:type="dxa"/>
+          </w:tcPr>
+          <w:p>
+            <w:pPr>
+              <w:jc w:val="center"/>
+              <w:rPr>
+                <w:rFonts w:ascii="Didot" w:hAnsi="Didot" w:cs="Didot"/>
+                <w:sz w:val="22"/>
+                <w:szCs w:val="22"/>
+              </w:rPr>
+            </w:pPr>
+            <w:r>
+              <w:rPr>
+                <w:rFonts w:ascii="Didot" w:hAnsi="Didot" w:cs="Didot"/>
+                <w:sz w:val="22"/>
+                <w:szCs w:val="22"/>
+              </w:rPr>
+              <w:t xml:space="preserve">Expoentes de </w:t>
+            </w:r>
+            <w:proofErr w:type="spellStart"/>
+            <w:r>
+              <w:rPr>
+                <w:rFonts w:ascii="Didot" w:hAnsi="Didot" w:cs="Didot"/>
+                <w:sz w:val="22"/>
+                <w:szCs w:val="22"/>
+              </w:rPr>
+              <w:t>Lyapunov</w:t>
+            </w:r>
+            <w:proofErr w:type="spellEnd"/>
+            <w:r>
+              <w:rPr>
+                <w:rFonts w:ascii="Didot" w:hAnsi="Didot" w:cs="Didot"/>
+                <w:sz w:val="22"/>
+                <w:szCs w:val="22"/>
+              </w:rPr>
+              <w:t>:</w:t>
+            </w:r>
+          </w:p>
+        </w:tc>
+      </w:tr>
+      <w:tr>
+        <w:tc>
+          <w:tcPr>
+            <w:tcW w:w="4505" w:type="dxa"/>
+          </w:tcPr>
+          <w:p>
+            <w:pPr>
+              <w:rPr>
+                <w:rFonts w:ascii="Didot" w:hAnsi="Didot" w:cs="Didot"/>
+                <w:sz w:val="22"/>
+                <w:szCs w:val="22"/>
+              </w:rPr>
+            </w:pPr>
+            <m:oMathPara>
+              <m:oMath>
+                <m:r>
+                  <w:rPr>
+                    <w:rFonts w:ascii="Cambria Math" w:hAnsi="Cambria Math" w:cs="Didot"/>
+                    <w:sz w:val="22"/>
+                    <w:szCs w:val="22"/>
+                  </w:rPr>
+                  <m:t>σ</m:t>
+                </m:r>
+                <m:r>
+                  <w:rPr>
+                    <w:rFonts w:ascii="Cambria Math" w:hAnsi="Cambria Math" w:cs="Didot"/>
+                    <w:sz w:val="22"/>
+                    <w:szCs w:val="22"/>
+                  </w:rPr>
+                  <m:t>= 16;</m:t>
+                </m:r>
+                <m:r>
+                  <w:rPr>
+                    <w:rFonts w:ascii="Cambria Math" w:hAnsi="Cambria Math" w:cs="Didot"/>
+                    <w:sz w:val="22"/>
+                    <w:szCs w:val="22"/>
+                  </w:rPr>
+                  <w:br/>
+                </m:r>
+              </m:oMath>
+              <m:oMath>
+                <m:r>
+                  <w:rPr>
+                    <w:rFonts w:ascii="Cambria Math" w:hAnsi="Cambria Math" w:cs="Didot"/>
+                    <w:sz w:val="22"/>
+                    <w:szCs w:val="22"/>
+                  </w:rPr>
+                  <m:t>β</m:t>
+                </m:r>
+                <m:r>
+                  <w:rPr>
+                    <w:rFonts w:ascii="Cambria Math" w:hAnsi="Cambria Math" w:cs="Didot"/>
+                    <w:sz w:val="22"/>
+                    <w:szCs w:val="22"/>
+                  </w:rPr>
+                  <m:t>= 4</m:t>
+                </m:r>
+                <m:r>
+                  <w:rPr>
+                    <w:rFonts w:ascii="Cambria Math" w:hAnsi="Cambria Math" w:cs="Didot"/>
+                    <w:sz w:val="22"/>
+                    <w:szCs w:val="22"/>
+                  </w:rPr>
+                  <w:br/>
+                </m:r>
+              </m:oMath>
+              <m:oMath>
+                <m:r>
+                  <w:rPr>
+                    <w:rFonts w:ascii="Cambria Math" w:hAnsi="Cambria Math" w:cs="Didot"/>
+                    <w:sz w:val="22"/>
+                    <w:szCs w:val="22"/>
+                  </w:rPr>
+                  <m:t>ρ</m:t>
+                </m:r>
+                <m:r>
+                  <w:rPr>
+                    <w:rFonts w:ascii="Cambria Math" w:hAnsi="Cambria Math" w:cs="Didot"/>
+                    <w:sz w:val="22"/>
+                    <w:szCs w:val="22"/>
+                  </w:rPr>
+                  <m:t>= 45</m:t>
+                </m:r>
+              </m:oMath>
+            </m:oMathPara>
+          </w:p>
+        </w:tc>
+        <w:tc>
+          <w:tcPr>
+            <w:tcW w:w="4505" w:type="dxa"/>
+          </w:tcPr>
+          <w:p>
+            <w:pPr>
+              <w:rPr>
+                <w:rFonts w:ascii="Didot" w:hAnsi="Didot" w:cs="Didot"/>
+                <w:sz w:val="22"/>
+                <w:szCs w:val="22"/>
+              </w:rPr>
+            </w:pPr>
+            <m:oMathPara>
+              <m:oMath>
+                <m:sSub>
+                  <m:sSubPr>
+                    <m:ctrlPr>
+                      <w:rPr>
+                        <w:rFonts w:ascii="Cambria Math" w:hAnsi="Cambria Math" w:cs="Didot"/>
+                        <w:i/>
+                        <w:sz w:val="22"/>
+                        <w:szCs w:val="22"/>
+                      </w:rPr>
+                    </m:ctrlPr>
+                  </m:sSubPr>
+                  <m:e>
+                    <m:r>
+                      <w:rPr>
+                        <w:rFonts w:ascii="Cambria Math" w:hAnsi="Cambria Math" w:cs="Didot"/>
+                        <w:sz w:val="22"/>
+                        <w:szCs w:val="22"/>
+                      </w:rPr>
+                      <m:t>λ</m:t>
+                    </m:r>
+                    <m:ctrlPr>
+                      <w:rPr>
+                        <w:rFonts w:ascii="Cambria Math" w:hAnsi="Cambria Math" w:cs="Didot"/>
+                        <w:sz w:val="22"/>
+                        <w:szCs w:val="22"/>
+                      </w:rPr>
+                    </m:ctrlPr>
+                  </m:e>
+                  <m:sub>
+                    <m:r>
+                      <w:rPr>
+                        <w:rFonts w:ascii="Cambria Math" w:hAnsi="Cambria Math" w:cs="Didot"/>
+                        <w:sz w:val="22"/>
+                        <w:szCs w:val="22"/>
+                      </w:rPr>
+                      <m:t>1</m:t>
+                    </m:r>
+                  </m:sub>
+                </m:sSub>
+                <m:r>
+                  <w:rPr>
+                    <w:rFonts w:ascii="Cambria Math" w:hAnsi="Cambria Math" w:cs="Didot"/>
+                    <w:sz w:val="22"/>
+                    <w:szCs w:val="22"/>
+                  </w:rPr>
+                  <m:t>=1.102;</m:t>
+                </m:r>
+                <m:r>
+                  <w:rPr>
+                    <w:rFonts w:ascii="Cambria Math" w:hAnsi="Cambria Math" w:cs="Didot"/>
+                    <w:sz w:val="22"/>
+                    <w:szCs w:val="22"/>
+                  </w:rPr>
+                  <w:br/>
+                </m:r>
+              </m:oMath>
+              <m:oMath>
+                <m:sSub>
+                  <m:sSubPr>
+                    <m:ctrlPr>
+                      <w:rPr>
+                        <w:rFonts w:ascii="Cambria Math" w:hAnsi="Cambria Math" w:cs="Didot"/>
+                        <w:i/>
+                        <w:sz w:val="22"/>
+                        <w:szCs w:val="22"/>
+                      </w:rPr>
+                    </m:ctrlPr>
+                  </m:sSubPr>
+                  <m:e>
+                    <m:r>
+                      <w:rPr>
+                        <w:rFonts w:ascii="Cambria Math" w:hAnsi="Cambria Math" w:cs="Didot"/>
+                        <w:sz w:val="22"/>
+                        <w:szCs w:val="22"/>
+                      </w:rPr>
+                      <m:t>λ</m:t>
+                    </m:r>
+                    <m:ctrlPr>
+                      <w:rPr>
+                        <w:rFonts w:ascii="Cambria Math" w:hAnsi="Cambria Math" w:cs="Didot"/>
+                        <w:sz w:val="22"/>
+                        <w:szCs w:val="22"/>
+                      </w:rPr>
+                    </m:ctrlPr>
+                  </m:e>
+                  <m:sub>
+                    <m:r>
+                      <w:rPr>
+                        <w:rFonts w:ascii="Cambria Math" w:hAnsi="Cambria Math" w:cs="Didot"/>
+                        <w:sz w:val="22"/>
+                        <w:szCs w:val="22"/>
+                      </w:rPr>
+                      <m:t>2</m:t>
+                    </m:r>
+                  </m:sub>
+                </m:sSub>
+                <m:r>
+                  <w:rPr>
+                    <w:rFonts w:ascii="Cambria Math" w:hAnsi="Cambria Math" w:cs="Didot"/>
+                    <w:sz w:val="22"/>
+                    <w:szCs w:val="22"/>
+                  </w:rPr>
+                  <m:t>=0;</m:t>
+                </m:r>
+                <m:r>
+                  <w:rPr>
+                    <w:rFonts w:ascii="Cambria Math" w:hAnsi="Cambria Math" w:cs="Didot"/>
+                    <w:sz w:val="22"/>
+                    <w:szCs w:val="22"/>
+                  </w:rPr>
+                  <w:br/>
+                </m:r>
+              </m:oMath>
+              <m:oMath>
+                <m:sSub>
+                  <m:sSubPr>
+                    <m:ctrlPr>
+                      <w:rPr>
+                        <w:rFonts w:ascii="Cambria Math" w:hAnsi="Cambria Math" w:cs="Didot"/>
+                        <w:i/>
+                        <w:sz w:val="22"/>
+                        <w:szCs w:val="22"/>
+                      </w:rPr>
+                    </m:ctrlPr>
+                  </m:sSubPr>
+                  <m:e>
+                    <m:r>
+                      <w:rPr>
+                        <w:rFonts w:ascii="Cambria Math" w:hAnsi="Cambria Math" w:cs="Didot"/>
+                        <w:sz w:val="22"/>
+                        <w:szCs w:val="22"/>
+                      </w:rPr>
+                      <m:t>λ</m:t>
+                    </m:r>
+                    <m:ctrlPr>
+                      <w:rPr>
+                        <w:rFonts w:ascii="Cambria Math" w:hAnsi="Cambria Math" w:cs="Didot"/>
+                        <w:sz w:val="22"/>
+                        <w:szCs w:val="22"/>
+                      </w:rPr>
+                    </m:ctrlPr>
+                  </m:e>
+                  <m:sub>
+                    <m:r>
+                      <w:rPr>
+                        <w:rFonts w:ascii="Cambria Math" w:hAnsi="Cambria Math" w:cs="Didot"/>
+                        <w:sz w:val="22"/>
+                        <w:szCs w:val="22"/>
+                      </w:rPr>
+                      <m:t>3</m:t>
+                    </m:r>
+                  </m:sub>
+                </m:sSub>
+                <m:r>
+                  <w:rPr>
+                    <w:rFonts w:ascii="Cambria Math" w:hAnsi="Cambria Math" w:cs="Didot"/>
+                    <w:sz w:val="22"/>
+                    <w:szCs w:val="22"/>
+                  </w:rPr>
+                  <m:t>=</m:t>
+                </m:r>
+                <m:r>
+                  <w:rPr>
+                    <w:rFonts w:ascii="Cambria Math" w:hAnsi="Cambria Math" w:cs="Didot" w:hint="eastAsia"/>
+                    <w:sz w:val="22"/>
+                    <w:szCs w:val="22"/>
+                  </w:rPr>
+                  <m:t>-</m:t>
+                </m:r>
+                <m:r>
+                  <w:rPr>
+                    <w:rFonts w:ascii="Cambria Math" w:hAnsi="Cambria Math" w:cs="Didot"/>
+                    <w:sz w:val="22"/>
+                    <w:szCs w:val="22"/>
+                  </w:rPr>
+                  <m:t>20.55</m:t>
+                </m:r>
+              </m:oMath>
+            </m:oMathPara>
+          </w:p>
+        </w:tc>
+      </w:tr>
+      <w:tr>
+        <w:tc>
+          <w:tcPr>
+            <w:tcW w:w="9010" w:type="dxa"/>
+            <w:gridSpan w:val="2"/>
+          </w:tcPr>
+          <w:p>
+            <w:pPr>
+              <w:rPr>
+                <w:rFonts w:ascii="Didot" w:hAnsi="Didot" w:cs="Didot"/>
+                <w:sz w:val="22"/>
+                <w:szCs w:val="22"/>
+              </w:rPr>
+            </w:pPr>
+          </w:p>
+          <w:p>
+            <w:pPr>
+              <w:jc w:val="center"/>
+              <w:rPr>
+                <w:rFonts w:ascii="Didot" w:hAnsi="Didot" w:cs="Didot"/>
+                <w:sz w:val="22"/>
+                <w:szCs w:val="22"/>
+              </w:rPr>
+            </w:pPr>
+            <w:r>
+              <w:rPr>
+                <w:rFonts w:ascii="Didot" w:hAnsi="Didot" w:cs="Didot"/>
+                <w:noProof/>
+                <w:sz w:val="22"/>
+                <w:szCs w:val="22"/>
+              </w:rPr>
+              <w:drawing>
+                <wp:inline distT="0" distB="0" distL="0" distR="0" wp14:anchorId="70C21812" wp14:editId="5699F9D2">
+                  <wp:extent cx="5179285" cy="678131"/>
+                  <wp:effectExtent l="0" t="0" r="0" b="0"/>
+                  <wp:docPr id="652661008" name="Picture 15" descr="A close up of a text&#10;&#10;Description automatically generated"/>
+                  <wp:cNvGraphicFramePr>
+                    <a:graphicFrameLocks xmlns:a="http://schemas.openxmlformats.org/drawingml/2006/main" noChangeAspect="1"/>
+                  </wp:cNvGraphicFramePr>
+                  <a:graphic xmlns:a="http://schemas.openxmlformats.org/drawingml/2006/main">
+                    <a:graphicData uri="http://schemas.openxmlformats.org/drawingml/2006/picture">
+                      <pic:pic xmlns:pic="http://schemas.openxmlformats.org/drawingml/2006/picture">
+                        <pic:nvPicPr>
+                          <pic:cNvPr id="652661008" name="Picture 15" descr="A close up of a text&#10;&#10;Description automatically generated"/>
+                          <pic:cNvPicPr/>
+                        </pic:nvPicPr>
+                        <pic:blipFill>
+                          <a:blip r:embed="rId11">
+                            <a:extLst>
+                              <a:ext uri="{28A0092B-C50C-407E-A947-70E740481C1C}">
+                                <a14:useLocalDpi xmlns:a14="http://schemas.microsoft.com/office/drawing/2010/main" val="0"/>
+                              </a:ext>
+                            </a:extLst>
+                          </a:blip>
+                          <a:stretch>
+                            <a:fillRect/>
+                          </a:stretch>
+                        </pic:blipFill>
+                        <pic:spPr>
+                          <a:xfrm>
+                            <a:off x="0" y="0"/>
+                            <a:ext cx="5258693" cy="688528"/>
+                          </a:xfrm>
+                          <a:prstGeom prst="rect">
+                            <a:avLst/>
+                          </a:prstGeom>
+                        </pic:spPr>
+                      </pic:pic>
+                    </a:graphicData>
+                  </a:graphic>
+                </wp:inline>
+              </w:drawing>
+            </w:r>
+          </w:p>
+          <w:p>
+            <w:pPr>
+              <w:jc w:val="center"/>
+              <w:rPr>
+                <w:rFonts w:ascii="Didot" w:hAnsi="Didot" w:cs="Didot"/>
+                <w:sz w:val="22"/>
+                <w:szCs w:val="22"/>
+              </w:rPr>
+            </w:pPr>
+          </w:p>
+        </w:tc>
+      </w:tr>
+      <w:tr>
+        <w:tc>
+          <w:tcPr>
+            <w:tcW w:w="9010" w:type="dxa"/>
+            <w:gridSpan w:val="2"/>
+          </w:tcPr>
+          <w:p>
+            <w:pPr>
+              <w:rPr>
+                <w:rFonts w:ascii="Didot" w:hAnsi="Didot" w:cs="Didot"/>
+                <w:sz w:val="22"/>
+                <w:szCs w:val="22"/>
+              </w:rPr>
+            </w:pPr>
+          </w:p>
+          <w:p>
+            <w:pPr>
+              <w:jc w:val="center"/>
+              <w:rPr>
+                <w:rFonts w:ascii="Didot" w:hAnsi="Didot" w:cs="Didot"/>
+                <w:sz w:val="22"/>
+                <w:szCs w:val="22"/>
+              </w:rPr>
+            </w:pPr>
+            <w:r>
+              <w:rPr>
+                <w:rFonts w:ascii="Didot" w:hAnsi="Didot" w:cs="Didot"/>
+                <w:noProof/>
+                <w:sz w:val="22"/>
+                <w:szCs w:val="22"/>
+              </w:rPr>
+              <w:drawing>
+                <wp:inline distT="0" distB="0" distL="0" distR="0" wp14:anchorId="5B4B5FAF" wp14:editId="155E5787">
+                  <wp:extent cx="3500718" cy="1562516"/>
+                  <wp:effectExtent l="0" t="0" r="5080" b="0"/>
+                  <wp:docPr id="192360573" name="Picture 16" descr="A table of numbers with black numbers&#10;&#10;Description automatically generated"/>
+                  <wp:cNvGraphicFramePr>
+                    <a:graphicFrameLocks xmlns:a="http://schemas.openxmlformats.org/drawingml/2006/main" noChangeAspect="1"/>
+                  </wp:cNvGraphicFramePr>
+                  <a:graphic xmlns:a="http://schemas.openxmlformats.org/drawingml/2006/main">
+                    <a:graphicData uri="http://schemas.openxmlformats.org/drawingml/2006/picture">
+                      <pic:pic xmlns:pic="http://schemas.openxmlformats.org/drawingml/2006/picture">
+                        <pic:nvPicPr>
+                          <pic:cNvPr id="192360573" name="Picture 16" descr="A table of numbers with black numbers&#10;&#10;Description automatically generated"/>
+                          <pic:cNvPicPr/>
+                        </pic:nvPicPr>
+                        <pic:blipFill>
+                          <a:blip r:embed="rId12">
+                            <a:extLst>
+                              <a:ext uri="{28A0092B-C50C-407E-A947-70E740481C1C}">
+                                <a14:useLocalDpi xmlns:a14="http://schemas.microsoft.com/office/drawing/2010/main" val="0"/>
+                              </a:ext>
+                            </a:extLst>
+                          </a:blip>
+                          <a:stretch>
+                            <a:fillRect/>
+                          </a:stretch>
+                        </pic:blipFill>
+                        <pic:spPr>
+                          <a:xfrm>
+                            <a:off x="0" y="0"/>
+                            <a:ext cx="3613751" cy="1612967"/>
+                          </a:xfrm>
+                          <a:prstGeom prst="rect">
+                            <a:avLst/>
+                          </a:prstGeom>
+                        </pic:spPr>
+                      </pic:pic>
+                    </a:graphicData>
+                  </a:graphic>
+                </wp:inline>
+              </w:drawing>
+            </w:r>
+          </w:p>
+          <w:p>
+            <w:pPr>
+              <w:rPr>
+                <w:rFonts w:ascii="Didot" w:hAnsi="Didot" w:cs="Didot"/>
+                <w:sz w:val="22"/>
+                <w:szCs w:val="22"/>
+              </w:rPr>
+            </w:pPr>
+          </w:p>
+        </w:tc>
+      </w:tr>
+      <w:tr>
+        <w:tc>
+          <w:tcPr>
+            <w:tcW w:w="9010" w:type="dxa"/>
+            <w:gridSpan w:val="2"/>
+          </w:tcPr>
+          <w:p>
+            <w:pPr>
+              <w:rPr>
+                <w:rFonts w:ascii="Didot" w:hAnsi="Didot" w:cs="Didot"/>
+                <w:sz w:val="22"/>
+                <w:szCs w:val="22"/>
+              </w:rPr>
+            </w:pPr>
+          </w:p>
+          <w:p>
+            <w:pPr>
+              <w:jc w:val="center"/>
+              <w:rPr>
+                <w:rFonts w:ascii="Didot" w:hAnsi="Didot" w:cs="Didot"/>
+                <w:sz w:val="22"/>
+                <w:szCs w:val="22"/>
+              </w:rPr>
+            </w:pPr>
+            <w:r>
+              <w:rPr>
+                <w:rFonts w:ascii="Didot" w:hAnsi="Didot" w:cs="Didot"/>
+                <w:noProof/>
+                <w:sz w:val="22"/>
+                <w:szCs w:val="22"/>
+              </w:rPr>
+              <w:drawing>
+                <wp:inline distT="0" distB="0" distL="0" distR="0" wp14:anchorId="52F3C990" wp14:editId="47E26082">
+                  <wp:extent cx="4384421" cy="3296093"/>
+                  <wp:effectExtent l="0" t="0" r="0" b="6350"/>
+                  <wp:docPr id="1825579782" name="Picture 17" descr="A graph of a function&#10;&#10;Description automatically generated"/>
+                  <wp:cNvGraphicFramePr>
+                    <a:graphicFrameLocks xmlns:a="http://schemas.openxmlformats.org/drawingml/2006/main" noChangeAspect="1"/>
+                  </wp:cNvGraphicFramePr>
+                  <a:graphic xmlns:a="http://schemas.openxmlformats.org/drawingml/2006/main">
+                    <a:graphicData uri="http://schemas.openxmlformats.org/drawingml/2006/picture">
+                      <pic:pic xmlns:pic="http://schemas.openxmlformats.org/drawingml/2006/picture">
+                        <pic:nvPicPr>
+                          <pic:cNvPr id="1825579782" name="Picture 17" descr="A graph of a function&#10;&#10;Description automatically generated"/>
+                          <pic:cNvPicPr/>
+                        </pic:nvPicPr>
+                        <pic:blipFill>
+                          <a:blip r:embed="rId13">
+                            <a:extLst>
+                              <a:ext uri="{28A0092B-C50C-407E-A947-70E740481C1C}">
+                                <a14:useLocalDpi xmlns:a14="http://schemas.microsoft.com/office/drawing/2010/main" val="0"/>
+                              </a:ext>
+                            </a:extLst>
+                          </a:blip>
+                          <a:stretch>
+                            <a:fillRect/>
+                          </a:stretch>
+                        </pic:blipFill>
+                        <pic:spPr>
+                          <a:xfrm>
+                            <a:off x="0" y="0"/>
+                            <a:ext cx="4446259" cy="3342581"/>
+                          </a:xfrm>
+                          <a:prstGeom prst="rect">
+                            <a:avLst/>
+                          </a:prstGeom>
+                        </pic:spPr>
+                      </pic:pic>
+                    </a:graphicData>
+                  </a:graphic>
+                </wp:inline>
+              </w:drawing>
+            </w:r>
+          </w:p>
+          <w:p>
+            <w:pPr>
+              <w:rPr>
+                <w:rFonts w:ascii="Didot" w:hAnsi="Didot" w:cs="Didot"/>
+                <w:sz w:val="22"/>
+                <w:szCs w:val="22"/>
+              </w:rPr>
+            </w:pPr>
+          </w:p>
+        </w:tc>
+      </w:tr>
+    </w:tbl>
+    <w:p>
+      <w:pPr>
+        <w:spacing w:line="240" w:lineRule="auto"/>
+        <w:rPr>
+          <w:rFonts w:ascii="Didot" w:hAnsi="Didot" w:cs="Didot"/>
+          <w:sz w:val="22"/>
+          <w:szCs w:val="22"/>
         </w:rPr>
       </w:pPr>
     </w:p>
     <w:sectPr>
-      <w:footerReference w:type="even" r:id="rId8"/>
-      <w:footerReference w:type="default" r:id="rId9"/>
+      <w:footerReference w:type="even" r:id="rId14"/>
+      <w:footerReference w:type="default" r:id="rId15"/>
       <w:pgSz w:w="11900" w:h="16840"/>
       <w:pgMar w:top="1440" w:right="1440" w:bottom="1440" w:left="1440" w:header="708" w:footer="708" w:gutter="0"/>
       <w:cols w:space="708"/>
@@ -1421,6 +2723,16 @@
     <w:unhideWhenUsed/>
     <w:rsid w:val="002140E6"/>
   </w:style>
+  <w:style w:type="character" w:styleId="PlaceholderText">
+    <w:name w:val="Placeholder Text"/>
+    <w:basedOn w:val="DefaultParagraphFont"/>
+    <w:uiPriority w:val="99"/>
+    <w:semiHidden/>
+    <w:rsid w:val="00AF12F4"/>
+    <w:rPr>
+      <w:color w:val="666666"/>
+    </w:rPr>
+  </w:style>
 </w:styles>
 </file>
 
